--- a/Informe entrega 1.docx
+++ b/Informe entrega 1.docx
@@ -1386,6 +1386,35 @@
     </w:p>
     <w:p>
       <w:pPr>
+        <w:pStyle w:val="Prrafodelista"/>
+        <w:numPr>
+          <w:ilvl w:val="0"/>
+          <w:numId w:val="1"/>
+        </w:numPr>
+        <w:spacing w:after="0" w:line="240" w:lineRule="auto"/>
+        <w:rPr>
+          <w:rFonts w:ascii="Times New Roman" w:eastAsia="Times New Roman" w:hAnsi="Times New Roman"/>
+          <w:bCs/>
+          <w:smallCaps/>
+          <w:sz w:val="24"/>
+          <w:szCs w:val="24"/>
+          <w:lang w:eastAsia="es-ES_tradnl"/>
+        </w:rPr>
+      </w:pPr>
+      <w:r>
+        <w:rPr>
+          <w:rFonts w:ascii="Times New Roman" w:eastAsia="Times New Roman" w:hAnsi="Times New Roman"/>
+          <w:bCs/>
+          <w:smallCaps/>
+          <w:sz w:val="24"/>
+          <w:szCs w:val="24"/>
+          <w:lang w:eastAsia="es-ES_tradnl"/>
+        </w:rPr>
+        <w:t>Manejo de errores de manera parcial (Errores de extensión y sintaxis del archivo. (Sebastián y Diego)</w:t>
+      </w:r>
+    </w:p>
+    <w:p>
+      <w:pPr>
         <w:spacing w:after="0" w:line="240" w:lineRule="auto"/>
         <w:ind w:left="360"/>
         <w:rPr>
@@ -1528,7 +1557,29 @@
           <w:szCs w:val="24"/>
           <w:lang w:eastAsia="es-ES_tradnl"/>
         </w:rPr>
-        <w:t xml:space="preserve">Manejo de errores de archivos </w:t>
+        <w:t xml:space="preserve">Manejo </w:t>
+      </w:r>
+      <w:r>
+        <w:rPr>
+          <w:rFonts w:ascii="Times New Roman" w:eastAsia="Times New Roman" w:hAnsi="Times New Roman"/>
+          <w:bCs/>
+          <w:smallCaps/>
+          <w:sz w:val="24"/>
+          <w:szCs w:val="24"/>
+          <w:lang w:eastAsia="es-ES_tradnl"/>
+        </w:rPr>
+        <w:t xml:space="preserve">completo </w:t>
+      </w:r>
+      <w:r>
+        <w:rPr>
+          <w:rFonts w:ascii="Times New Roman" w:eastAsia="Times New Roman" w:hAnsi="Times New Roman"/>
+          <w:bCs/>
+          <w:smallCaps/>
+          <w:sz w:val="24"/>
+          <w:szCs w:val="24"/>
+          <w:lang w:eastAsia="es-ES_tradnl"/>
+        </w:rPr>
+        <w:t xml:space="preserve">de errores de archivos </w:t>
       </w:r>
       <w:proofErr w:type="spellStart"/>
       <w:r>
@@ -1996,7 +2047,6 @@
           <w:szCs w:val="24"/>
           <w:u w:val="single"/>
         </w:rPr>
-        <w:lastRenderedPageBreak/>
         <w:t>Comentarios.</w:t>
       </w:r>
     </w:p>
@@ -3153,7 +3203,7 @@
 </file>
 
 <file path=customXml/itemProps1.xml><?xml version="1.0" encoding="utf-8"?>
-<ds:datastoreItem xmlns:ds="http://schemas.openxmlformats.org/officeDocument/2006/customXml" ds:itemID="{BCCFB313-D538-4ED5-9868-4A52A2F5F4A8}">
+<ds:datastoreItem xmlns:ds="http://schemas.openxmlformats.org/officeDocument/2006/customXml" ds:itemID="{240944AA-B69A-49E4-AD67-55D81512EEFD}">
   <ds:schemaRefs>
     <ds:schemaRef ds:uri="http://schemas.openxmlformats.org/officeDocument/2006/bibliography"/>
   </ds:schemaRefs>

--- a/Informe entrega 1.docx
+++ b/Informe entrega 1.docx
@@ -1766,10 +1766,46 @@
         </w:rPr>
         <w:t>.</w:t>
       </w:r>
-    </w:p>
-    <w:p>
-      <w:pPr>
-        <w:spacing w:after="0" w:line="240" w:lineRule="auto"/>
+      <w:r>
+        <w:rPr>
+          <w:rFonts w:ascii="Times New Roman" w:eastAsia="Times New Roman" w:hAnsi="Times New Roman"/>
+          <w:bCs/>
+          <w:smallCaps/>
+          <w:sz w:val="24"/>
+          <w:szCs w:val="24"/>
+          <w:lang w:eastAsia="es-ES_tradnl"/>
+        </w:rPr>
+        <w:t xml:space="preserve"> (</w:t>
+      </w:r>
+      <w:proofErr w:type="spellStart"/>
+      <w:r>
+        <w:rPr>
+          <w:rFonts w:ascii="Times New Roman" w:eastAsia="Times New Roman" w:hAnsi="Times New Roman"/>
+          <w:bCs/>
+          <w:smallCaps/>
+          <w:sz w:val="24"/>
+          <w:szCs w:val="24"/>
+          <w:lang w:eastAsia="es-ES_tradnl"/>
+        </w:rPr>
+        <w:t>Junit</w:t>
+      </w:r>
+      <w:proofErr w:type="spellEnd"/>
+      <w:r>
+        <w:rPr>
+          <w:rFonts w:ascii="Times New Roman" w:eastAsia="Times New Roman" w:hAnsi="Times New Roman"/>
+          <w:bCs/>
+          <w:smallCaps/>
+          <w:sz w:val="24"/>
+          <w:szCs w:val="24"/>
+          <w:lang w:eastAsia="es-ES_tradnl"/>
+        </w:rPr>
+        <w:t xml:space="preserve"> a todas las clases)</w:t>
+      </w:r>
+    </w:p>
+    <w:p>
+      <w:pPr>
+        <w:spacing w:after="0" w:line="240" w:lineRule="auto"/>
+        <w:ind w:left="360"/>
         <w:rPr>
           <w:rFonts w:ascii="Times New Roman" w:eastAsia="Times New Roman" w:hAnsi="Times New Roman"/>
           <w:b/>
@@ -1859,29 +1895,38 @@
           <w:lang w:eastAsia="es-ES_tradnl"/>
         </w:rPr>
       </w:pPr>
-      <w:proofErr w:type="spellStart"/>
-      <w:r>
-        <w:rPr>
-          <w:rFonts w:ascii="Times New Roman" w:eastAsia="Times New Roman" w:hAnsi="Times New Roman"/>
-          <w:bCs/>
-          <w:smallCaps/>
-          <w:sz w:val="24"/>
-          <w:szCs w:val="24"/>
-          <w:lang w:eastAsia="es-ES_tradnl"/>
-        </w:rPr>
-        <w:t>Correción</w:t>
-      </w:r>
-      <w:proofErr w:type="spellEnd"/>
-      <w:r>
-        <w:rPr>
-          <w:rFonts w:ascii="Times New Roman" w:eastAsia="Times New Roman" w:hAnsi="Times New Roman"/>
-          <w:bCs/>
-          <w:smallCaps/>
-          <w:sz w:val="24"/>
-          <w:szCs w:val="24"/>
-          <w:lang w:eastAsia="es-ES_tradnl"/>
-        </w:rPr>
-        <w:t xml:space="preserve"> de errores sprint 2.</w:t>
+      <w:r>
+        <w:rPr>
+          <w:rFonts w:ascii="Times New Roman" w:eastAsia="Times New Roman" w:hAnsi="Times New Roman"/>
+          <w:bCs/>
+          <w:smallCaps/>
+          <w:sz w:val="24"/>
+          <w:szCs w:val="24"/>
+          <w:lang w:eastAsia="es-ES_tradnl"/>
+        </w:rPr>
+        <w:t>Correc</w:t>
+      </w:r>
+      <w:r>
+        <w:rPr>
+          <w:rFonts w:ascii="Times New Roman" w:eastAsia="Times New Roman" w:hAnsi="Times New Roman"/>
+          <w:bCs/>
+          <w:smallCaps/>
+          <w:sz w:val="24"/>
+          <w:szCs w:val="24"/>
+          <w:lang w:eastAsia="es-ES_tradnl"/>
+        </w:rPr>
+        <w:t>c</w:t>
+      </w:r>
+      <w:r>
+        <w:rPr>
+          <w:rFonts w:ascii="Times New Roman" w:eastAsia="Times New Roman" w:hAnsi="Times New Roman"/>
+          <w:bCs/>
+          <w:smallCaps/>
+          <w:sz w:val="24"/>
+          <w:szCs w:val="24"/>
+          <w:lang w:eastAsia="es-ES_tradnl"/>
+        </w:rPr>
+        <w:t>ión de errores sprint 2.</w:t>
       </w:r>
     </w:p>
     <w:p>
@@ -2149,6 +2194,174 @@
         </w:rPr>
         <w:t xml:space="preserve"> esto será hecho para el sprint 2, junto con una simulación del diagrama en forma gráfica.</w:t>
       </w:r>
+    </w:p>
+    <w:p>
+      <w:pPr>
+        <w:rPr>
+          <w:rFonts w:ascii="Times New Roman" w:hAnsi="Times New Roman"/>
+          <w:sz w:val="24"/>
+          <w:szCs w:val="24"/>
+        </w:rPr>
+      </w:pPr>
+    </w:p>
+    <w:p>
+      <w:pPr>
+        <w:rPr>
+          <w:rFonts w:ascii="Times New Roman" w:hAnsi="Times New Roman"/>
+          <w:sz w:val="24"/>
+          <w:szCs w:val="24"/>
+        </w:rPr>
+      </w:pPr>
+      <w:r>
+        <w:rPr>
+          <w:rFonts w:ascii="Times New Roman" w:hAnsi="Times New Roman"/>
+          <w:sz w:val="24"/>
+          <w:szCs w:val="24"/>
+        </w:rPr>
+        <w:t xml:space="preserve">0,5 </w:t>
+      </w:r>
+      <w:proofErr w:type="gramStart"/>
+      <w:r>
+        <w:rPr>
+          <w:rFonts w:ascii="Times New Roman" w:hAnsi="Times New Roman"/>
+          <w:sz w:val="24"/>
+          <w:szCs w:val="24"/>
+        </w:rPr>
+        <w:t>penalización</w:t>
+      </w:r>
+      <w:proofErr w:type="gramEnd"/>
+    </w:p>
+    <w:p>
+      <w:pPr>
+        <w:rPr>
+          <w:rFonts w:ascii="Times New Roman" w:hAnsi="Times New Roman"/>
+          <w:sz w:val="24"/>
+          <w:szCs w:val="24"/>
+        </w:rPr>
+      </w:pPr>
+      <w:proofErr w:type="spellStart"/>
+      <w:r>
+        <w:rPr>
+          <w:rFonts w:ascii="Times New Roman" w:hAnsi="Times New Roman"/>
+          <w:sz w:val="24"/>
+          <w:szCs w:val="24"/>
+        </w:rPr>
+        <w:t>Commits</w:t>
+      </w:r>
+      <w:proofErr w:type="spellEnd"/>
+      <w:r>
+        <w:rPr>
+          <w:rFonts w:ascii="Times New Roman" w:hAnsi="Times New Roman"/>
+          <w:sz w:val="24"/>
+          <w:szCs w:val="24"/>
+        </w:rPr>
+        <w:t xml:space="preserve"> a la hora</w:t>
+      </w:r>
+    </w:p>
+    <w:p>
+      <w:pPr>
+        <w:rPr>
+          <w:rFonts w:ascii="Times New Roman" w:hAnsi="Times New Roman"/>
+          <w:sz w:val="24"/>
+          <w:szCs w:val="24"/>
+        </w:rPr>
+      </w:pPr>
+      <w:r>
+        <w:rPr>
+          <w:rFonts w:ascii="Times New Roman" w:hAnsi="Times New Roman"/>
+          <w:sz w:val="24"/>
+          <w:szCs w:val="24"/>
+        </w:rPr>
+        <w:t xml:space="preserve">No se uso </w:t>
+      </w:r>
+      <w:proofErr w:type="spellStart"/>
+      <w:r>
+        <w:rPr>
+          <w:rFonts w:ascii="Times New Roman" w:hAnsi="Times New Roman"/>
+          <w:sz w:val="24"/>
+          <w:szCs w:val="24"/>
+        </w:rPr>
+        <w:t>branch</w:t>
+      </w:r>
+      <w:proofErr w:type="spellEnd"/>
+    </w:p>
+    <w:p>
+      <w:pPr>
+        <w:rPr>
+          <w:rFonts w:ascii="Times New Roman" w:hAnsi="Times New Roman"/>
+          <w:sz w:val="24"/>
+          <w:szCs w:val="24"/>
+        </w:rPr>
+      </w:pPr>
+      <w:r>
+        <w:rPr>
+          <w:rFonts w:ascii="Times New Roman" w:hAnsi="Times New Roman"/>
+          <w:sz w:val="24"/>
+          <w:szCs w:val="24"/>
+        </w:rPr>
+        <w:t xml:space="preserve">Arreglar diagramas de clases (revisar con </w:t>
+      </w:r>
+      <w:proofErr w:type="spellStart"/>
+      <w:r>
+        <w:rPr>
+          <w:rFonts w:ascii="Times New Roman" w:hAnsi="Times New Roman"/>
+          <w:sz w:val="24"/>
+          <w:szCs w:val="24"/>
+        </w:rPr>
+        <w:t>ej</w:t>
+      </w:r>
+      <w:proofErr w:type="spellEnd"/>
+      <w:r>
+        <w:rPr>
+          <w:rFonts w:ascii="Times New Roman" w:hAnsi="Times New Roman"/>
+          <w:sz w:val="24"/>
+          <w:szCs w:val="24"/>
+        </w:rPr>
+        <w:t xml:space="preserve"> del enunciado)</w:t>
+      </w:r>
+    </w:p>
+    <w:p>
+      <w:pPr>
+        <w:rPr>
+          <w:rFonts w:ascii="Times New Roman" w:hAnsi="Times New Roman"/>
+          <w:sz w:val="24"/>
+          <w:szCs w:val="24"/>
+        </w:rPr>
+      </w:pPr>
+      <w:r>
+        <w:rPr>
+          <w:rFonts w:ascii="Times New Roman" w:hAnsi="Times New Roman"/>
+          <w:sz w:val="24"/>
+          <w:szCs w:val="24"/>
+        </w:rPr>
+        <w:t>Posiblemente agregar ultima carpeta abierta</w:t>
+      </w:r>
+    </w:p>
+    <w:p>
+      <w:pPr>
+        <w:rPr>
+          <w:rFonts w:ascii="Times New Roman" w:hAnsi="Times New Roman"/>
+          <w:sz w:val="24"/>
+          <w:szCs w:val="24"/>
+        </w:rPr>
+      </w:pPr>
+      <w:r>
+        <w:rPr>
+          <w:rFonts w:ascii="Times New Roman" w:hAnsi="Times New Roman"/>
+          <w:sz w:val="24"/>
+          <w:szCs w:val="24"/>
+        </w:rPr>
+        <w:t>Resaltar sintaxis errónea.</w:t>
+      </w:r>
+    </w:p>
+    <w:p>
+      <w:pPr>
+        <w:rPr>
+          <w:rFonts w:ascii="Times New Roman" w:hAnsi="Times New Roman"/>
+          <w:sz w:val="24"/>
+          <w:szCs w:val="24"/>
+        </w:rPr>
+      </w:pPr>
     </w:p>
     <w:sectPr>
       <w:pgSz w:w="12240" w:h="15840"/>
@@ -3203,7 +3416,7 @@
 </file>
 
 <file path=customXml/itemProps1.xml><?xml version="1.0" encoding="utf-8"?>
-<ds:datastoreItem xmlns:ds="http://schemas.openxmlformats.org/officeDocument/2006/customXml" ds:itemID="{240944AA-B69A-49E4-AD67-55D81512EEFD}">
+<ds:datastoreItem xmlns:ds="http://schemas.openxmlformats.org/officeDocument/2006/customXml" ds:itemID="{F41A73D4-9793-4016-9458-1A42C505CA19}">
   <ds:schemaRefs>
     <ds:schemaRef ds:uri="http://schemas.openxmlformats.org/officeDocument/2006/bibliography"/>
   </ds:schemaRefs>

--- a/Informe entrega 1.docx
+++ b/Informe entrega 1.docx
@@ -251,7 +251,17 @@
           <w:szCs w:val="48"/>
           <w:lang w:eastAsia="es-ES_tradnl"/>
         </w:rPr>
-        <w:t>Entrega 1</w:t>
+        <w:t xml:space="preserve">Entrega </w:t>
+      </w:r>
+      <w:r>
+        <w:rPr>
+          <w:rFonts w:ascii="Times New Roman" w:eastAsia="Times New Roman" w:hAnsi="Times New Roman"/>
+          <w:smallCaps/>
+          <w:sz w:val="48"/>
+          <w:szCs w:val="48"/>
+          <w:lang w:eastAsia="es-ES_tradnl"/>
+        </w:rPr>
+        <w:t>2</w:t>
       </w:r>
     </w:p>
     <w:p>
@@ -1528,6 +1538,28 @@
         </w:rPr>
         <w:t>Corrección de errores sprint 1.</w:t>
       </w:r>
+      <w:r>
+        <w:rPr>
+          <w:rFonts w:ascii="Times New Roman" w:eastAsia="Times New Roman" w:hAnsi="Times New Roman"/>
+          <w:bCs/>
+          <w:smallCaps/>
+          <w:sz w:val="24"/>
+          <w:szCs w:val="24"/>
+          <w:lang w:eastAsia="es-ES_tradnl"/>
+        </w:rPr>
+        <w:t xml:space="preserve"> </w:t>
+      </w:r>
+      <w:r>
+        <w:rPr>
+          <w:rFonts w:ascii="Times New Roman" w:eastAsia="Times New Roman" w:hAnsi="Times New Roman"/>
+          <w:bCs/>
+          <w:smallCaps/>
+          <w:sz w:val="24"/>
+          <w:szCs w:val="24"/>
+          <w:lang w:eastAsia="es-ES_tradnl"/>
+        </w:rPr>
+        <w:t>(Sebastián y Diego)</w:t>
+      </w:r>
     </w:p>
     <w:p>
       <w:pPr>
@@ -1581,19 +1613,17 @@
         </w:rPr>
         <w:t xml:space="preserve">de errores de archivos </w:t>
       </w:r>
-      <w:proofErr w:type="spellStart"/>
-      <w:r>
-        <w:rPr>
-          <w:rFonts w:ascii="Times New Roman" w:eastAsia="Times New Roman" w:hAnsi="Times New Roman"/>
-          <w:bCs/>
-          <w:smallCaps/>
-          <w:sz w:val="24"/>
-          <w:szCs w:val="24"/>
-          <w:lang w:eastAsia="es-ES_tradnl"/>
-        </w:rPr>
-        <w:t>xml</w:t>
-      </w:r>
-      <w:proofErr w:type="spellEnd"/>
+      <w:r>
+        <w:rPr>
+          <w:rFonts w:ascii="Times New Roman" w:eastAsia="Times New Roman" w:hAnsi="Times New Roman"/>
+          <w:bCs/>
+          <w:smallCaps/>
+          <w:sz w:val="24"/>
+          <w:szCs w:val="24"/>
+          <w:lang w:eastAsia="es-ES_tradnl"/>
+        </w:rPr>
+        <w:t>XML</w:t>
+      </w:r>
       <w:r>
         <w:rPr>
           <w:rFonts w:ascii="Times New Roman" w:eastAsia="Times New Roman" w:hAnsi="Times New Roman"/>
@@ -1604,6 +1634,17 @@
           <w:lang w:eastAsia="es-ES_tradnl"/>
         </w:rPr>
         <w:t xml:space="preserve"> de importación.</w:t>
+      </w:r>
+      <w:r>
+        <w:rPr>
+          <w:rFonts w:ascii="Times New Roman" w:eastAsia="Times New Roman" w:hAnsi="Times New Roman"/>
+          <w:bCs/>
+          <w:smallCaps/>
+          <w:sz w:val="24"/>
+          <w:szCs w:val="24"/>
+          <w:lang w:eastAsia="es-ES_tradnl"/>
+        </w:rPr>
+        <w:t xml:space="preserve"> (Sebastián y Diego)</w:t>
       </w:r>
     </w:p>
     <w:p>
@@ -1634,7 +1675,62 @@
           <w:szCs w:val="24"/>
           <w:lang w:eastAsia="es-ES_tradnl"/>
         </w:rPr>
-        <w:t>Simulación de modo gráfico para ambos diagramas.</w:t>
+        <w:t>Simulación</w:t>
+      </w:r>
+      <w:r>
+        <w:rPr>
+          <w:rFonts w:ascii="Times New Roman" w:eastAsia="Times New Roman" w:hAnsi="Times New Roman"/>
+          <w:bCs/>
+          <w:smallCaps/>
+          <w:sz w:val="24"/>
+          <w:szCs w:val="24"/>
+          <w:lang w:eastAsia="es-ES_tradnl"/>
+        </w:rPr>
+        <w:t xml:space="preserve"> Parcial (sin flechas)</w:t>
+      </w:r>
+      <w:r>
+        <w:rPr>
+          <w:rFonts w:ascii="Times New Roman" w:eastAsia="Times New Roman" w:hAnsi="Times New Roman"/>
+          <w:bCs/>
+          <w:smallCaps/>
+          <w:sz w:val="24"/>
+          <w:szCs w:val="24"/>
+          <w:lang w:eastAsia="es-ES_tradnl"/>
+        </w:rPr>
+        <w:t xml:space="preserve"> de modo gráfico </w:t>
+      </w:r>
+      <w:r>
+        <w:rPr>
+          <w:rFonts w:ascii="Times New Roman" w:eastAsia="Times New Roman" w:hAnsi="Times New Roman"/>
+          <w:bCs/>
+          <w:smallCaps/>
+          <w:sz w:val="24"/>
+          <w:szCs w:val="24"/>
+          <w:lang w:eastAsia="es-ES_tradnl"/>
+        </w:rPr>
+        <w:t>del diagrama de clases (Sebastián)</w:t>
+      </w:r>
+      <w:r>
+        <w:rPr>
+          <w:rFonts w:ascii="Times New Roman" w:eastAsia="Times New Roman" w:hAnsi="Times New Roman"/>
+          <w:bCs/>
+          <w:smallCaps/>
+          <w:sz w:val="24"/>
+          <w:szCs w:val="24"/>
+          <w:lang w:eastAsia="es-ES_tradnl"/>
+        </w:rPr>
+        <w:t>.</w:t>
+      </w:r>
+      <w:r>
+        <w:rPr>
+          <w:rFonts w:ascii="Times New Roman" w:eastAsia="Times New Roman" w:hAnsi="Times New Roman"/>
+          <w:bCs/>
+          <w:smallCaps/>
+          <w:sz w:val="24"/>
+          <w:szCs w:val="24"/>
+          <w:lang w:eastAsia="es-ES_tradnl"/>
+        </w:rPr>
+        <w:t xml:space="preserve"> </w:t>
       </w:r>
     </w:p>
     <w:p>
@@ -1665,7 +1761,51 @@
           <w:szCs w:val="24"/>
           <w:lang w:eastAsia="es-ES_tradnl"/>
         </w:rPr>
-        <w:t>Edición de diagrama en modo texto.</w:t>
+        <w:t xml:space="preserve">Simulación </w:t>
+      </w:r>
+      <w:r>
+        <w:rPr>
+          <w:rFonts w:ascii="Times New Roman" w:eastAsia="Times New Roman" w:hAnsi="Times New Roman"/>
+          <w:bCs/>
+          <w:smallCaps/>
+          <w:sz w:val="24"/>
+          <w:szCs w:val="24"/>
+          <w:lang w:eastAsia="es-ES_tradnl"/>
+        </w:rPr>
+        <w:t xml:space="preserve">Parcial (sin flechas) </w:t>
+      </w:r>
+      <w:r>
+        <w:rPr>
+          <w:rFonts w:ascii="Times New Roman" w:eastAsia="Times New Roman" w:hAnsi="Times New Roman"/>
+          <w:bCs/>
+          <w:smallCaps/>
+          <w:sz w:val="24"/>
+          <w:szCs w:val="24"/>
+          <w:lang w:eastAsia="es-ES_tradnl"/>
+        </w:rPr>
+        <w:t xml:space="preserve">de modo gráfico </w:t>
+      </w:r>
+      <w:r>
+        <w:rPr>
+          <w:rFonts w:ascii="Times New Roman" w:eastAsia="Times New Roman" w:hAnsi="Times New Roman"/>
+          <w:bCs/>
+          <w:smallCaps/>
+          <w:sz w:val="24"/>
+          <w:szCs w:val="24"/>
+          <w:lang w:eastAsia="es-ES_tradnl"/>
+        </w:rPr>
+        <w:t>del diagrama de caso de uso (diego)</w:t>
+      </w:r>
+      <w:r>
+        <w:rPr>
+          <w:rFonts w:ascii="Times New Roman" w:eastAsia="Times New Roman" w:hAnsi="Times New Roman"/>
+          <w:bCs/>
+          <w:smallCaps/>
+          <w:sz w:val="24"/>
+          <w:szCs w:val="24"/>
+          <w:lang w:eastAsia="es-ES_tradnl"/>
+        </w:rPr>
+        <w:t>.</w:t>
       </w:r>
     </w:p>
     <w:p>
@@ -1696,21 +1836,19 @@
           <w:szCs w:val="24"/>
           <w:lang w:eastAsia="es-ES_tradnl"/>
         </w:rPr>
-        <w:t xml:space="preserve">Implementación de exportación en archivo </w:t>
-      </w:r>
-      <w:proofErr w:type="spellStart"/>
-      <w:r>
-        <w:rPr>
-          <w:rFonts w:ascii="Times New Roman" w:eastAsia="Times New Roman" w:hAnsi="Times New Roman"/>
-          <w:bCs/>
-          <w:smallCaps/>
-          <w:sz w:val="24"/>
-          <w:szCs w:val="24"/>
-          <w:lang w:eastAsia="es-ES_tradnl"/>
-        </w:rPr>
-        <w:t>xml</w:t>
-      </w:r>
-      <w:proofErr w:type="spellEnd"/>
+        <w:t>Edición de diagrama en modo texto</w:t>
+      </w:r>
+      <w:r>
+        <w:rPr>
+          <w:rFonts w:ascii="Times New Roman" w:eastAsia="Times New Roman" w:hAnsi="Times New Roman"/>
+          <w:bCs/>
+          <w:smallCaps/>
+          <w:sz w:val="24"/>
+          <w:szCs w:val="24"/>
+          <w:lang w:eastAsia="es-ES_tradnl"/>
+        </w:rPr>
+        <w:t xml:space="preserve"> (diego y Sebastián)</w:t>
+      </w:r>
       <w:r>
         <w:rPr>
           <w:rFonts w:ascii="Times New Roman" w:eastAsia="Times New Roman" w:hAnsi="Times New Roman"/>
@@ -1742,6 +1880,189 @@
           <w:lang w:eastAsia="es-ES_tradnl"/>
         </w:rPr>
       </w:pPr>
+      <w:r>
+        <w:rPr>
+          <w:rFonts w:ascii="Times New Roman" w:eastAsia="Times New Roman" w:hAnsi="Times New Roman"/>
+          <w:bCs/>
+          <w:smallCaps/>
+          <w:sz w:val="24"/>
+          <w:szCs w:val="24"/>
+          <w:lang w:eastAsia="es-ES_tradnl"/>
+        </w:rPr>
+        <w:t xml:space="preserve">Implementación de exportación en archivo </w:t>
+      </w:r>
+      <w:r>
+        <w:rPr>
+          <w:rFonts w:ascii="Times New Roman" w:eastAsia="Times New Roman" w:hAnsi="Times New Roman"/>
+          <w:bCs/>
+          <w:smallCaps/>
+          <w:sz w:val="24"/>
+          <w:szCs w:val="24"/>
+          <w:lang w:eastAsia="es-ES_tradnl"/>
+        </w:rPr>
+        <w:t>XML</w:t>
+      </w:r>
+      <w:r>
+        <w:rPr>
+          <w:rFonts w:ascii="Times New Roman" w:eastAsia="Times New Roman" w:hAnsi="Times New Roman"/>
+          <w:bCs/>
+          <w:smallCaps/>
+          <w:sz w:val="24"/>
+          <w:szCs w:val="24"/>
+          <w:lang w:eastAsia="es-ES_tradnl"/>
+        </w:rPr>
+        <w:t xml:space="preserve"> para ambos diagramas</w:t>
+      </w:r>
+      <w:r>
+        <w:rPr>
+          <w:rFonts w:ascii="Times New Roman" w:eastAsia="Times New Roman" w:hAnsi="Times New Roman"/>
+          <w:bCs/>
+          <w:smallCaps/>
+          <w:sz w:val="24"/>
+          <w:szCs w:val="24"/>
+          <w:lang w:eastAsia="es-ES_tradnl"/>
+        </w:rPr>
+        <w:t>.</w:t>
+      </w:r>
+      <w:r>
+        <w:rPr>
+          <w:rFonts w:ascii="Times New Roman" w:eastAsia="Times New Roman" w:hAnsi="Times New Roman"/>
+          <w:bCs/>
+          <w:smallCaps/>
+          <w:sz w:val="24"/>
+          <w:szCs w:val="24"/>
+          <w:lang w:eastAsia="es-ES_tradnl"/>
+        </w:rPr>
+        <w:t xml:space="preserve"> (</w:t>
+      </w:r>
+      <w:r>
+        <w:rPr>
+          <w:rFonts w:ascii="Times New Roman" w:eastAsia="Times New Roman" w:hAnsi="Times New Roman"/>
+          <w:bCs/>
+          <w:smallCaps/>
+          <w:sz w:val="24"/>
+          <w:szCs w:val="24"/>
+          <w:lang w:eastAsia="es-ES_tradnl"/>
+        </w:rPr>
+        <w:t>Sebastián</w:t>
+      </w:r>
+      <w:r>
+        <w:rPr>
+          <w:rFonts w:ascii="Times New Roman" w:eastAsia="Times New Roman" w:hAnsi="Times New Roman"/>
+          <w:bCs/>
+          <w:smallCaps/>
+          <w:sz w:val="24"/>
+          <w:szCs w:val="24"/>
+          <w:lang w:eastAsia="es-ES_tradnl"/>
+        </w:rPr>
+        <w:t xml:space="preserve"> y Diego)</w:t>
+      </w:r>
+    </w:p>
+    <w:p>
+      <w:pPr>
+        <w:pStyle w:val="Prrafodelista"/>
+        <w:numPr>
+          <w:ilvl w:val="0"/>
+          <w:numId w:val="2"/>
+        </w:numPr>
+        <w:spacing w:after="0" w:line="240" w:lineRule="auto"/>
+        <w:rPr>
+          <w:rFonts w:ascii="Times New Roman" w:eastAsia="Times New Roman" w:hAnsi="Times New Roman"/>
+          <w:b/>
+          <w:bCs/>
+          <w:smallCaps/>
+          <w:sz w:val="24"/>
+          <w:szCs w:val="24"/>
+          <w:u w:val="single"/>
+          <w:lang w:eastAsia="es-ES_tradnl"/>
+        </w:rPr>
+      </w:pPr>
+      <w:r>
+        <w:rPr>
+          <w:rFonts w:ascii="Times New Roman" w:eastAsia="Times New Roman" w:hAnsi="Times New Roman"/>
+          <w:bCs/>
+          <w:smallCaps/>
+          <w:sz w:val="24"/>
+          <w:szCs w:val="24"/>
+          <w:lang w:eastAsia="es-ES_tradnl"/>
+        </w:rPr>
+        <w:t>Código</w:t>
+      </w:r>
+      <w:r>
+        <w:rPr>
+          <w:rFonts w:ascii="Times New Roman" w:eastAsia="Times New Roman" w:hAnsi="Times New Roman"/>
+          <w:bCs/>
+          <w:smallCaps/>
+          <w:sz w:val="24"/>
+          <w:szCs w:val="24"/>
+          <w:lang w:eastAsia="es-ES_tradnl"/>
+        </w:rPr>
+        <w:t xml:space="preserve"> para la </w:t>
+      </w:r>
+      <w:r>
+        <w:rPr>
+          <w:rFonts w:ascii="Times New Roman" w:eastAsia="Times New Roman" w:hAnsi="Times New Roman"/>
+          <w:bCs/>
+          <w:smallCaps/>
+          <w:sz w:val="24"/>
+          <w:szCs w:val="24"/>
+          <w:lang w:eastAsia="es-ES_tradnl"/>
+        </w:rPr>
+        <w:t>exportación</w:t>
+      </w:r>
+      <w:r>
+        <w:rPr>
+          <w:rFonts w:ascii="Times New Roman" w:eastAsia="Times New Roman" w:hAnsi="Times New Roman"/>
+          <w:bCs/>
+          <w:smallCaps/>
+          <w:sz w:val="24"/>
+          <w:szCs w:val="24"/>
+          <w:lang w:eastAsia="es-ES_tradnl"/>
+        </w:rPr>
+        <w:t xml:space="preserve"> en archivo </w:t>
+      </w:r>
+      <w:r>
+        <w:rPr>
+          <w:rFonts w:ascii="Times New Roman" w:eastAsia="Times New Roman" w:hAnsi="Times New Roman"/>
+          <w:bCs/>
+          <w:smallCaps/>
+          <w:sz w:val="24"/>
+          <w:szCs w:val="24"/>
+          <w:lang w:eastAsia="es-ES_tradnl"/>
+        </w:rPr>
+        <w:t>XML</w:t>
+      </w:r>
+      <w:r>
+        <w:rPr>
+          <w:rFonts w:ascii="Times New Roman" w:eastAsia="Times New Roman" w:hAnsi="Times New Roman"/>
+          <w:bCs/>
+          <w:smallCaps/>
+          <w:sz w:val="24"/>
+          <w:szCs w:val="24"/>
+          <w:lang w:eastAsia="es-ES_tradnl"/>
+        </w:rPr>
+        <w:t xml:space="preserve"> (Diego)</w:t>
+      </w:r>
+    </w:p>
+    <w:p>
+      <w:pPr>
+        <w:pStyle w:val="Prrafodelista"/>
+        <w:numPr>
+          <w:ilvl w:val="0"/>
+          <w:numId w:val="2"/>
+        </w:numPr>
+        <w:spacing w:after="0" w:line="240" w:lineRule="auto"/>
+        <w:rPr>
+          <w:rFonts w:ascii="Times New Roman" w:eastAsia="Times New Roman" w:hAnsi="Times New Roman"/>
+          <w:b/>
+          <w:bCs/>
+          <w:smallCaps/>
+          <w:sz w:val="24"/>
+          <w:szCs w:val="24"/>
+          <w:u w:val="single"/>
+          <w:lang w:eastAsia="es-ES_tradnl"/>
+        </w:rPr>
+      </w:pPr>
       <w:proofErr w:type="spellStart"/>
       <w:r>
         <w:rPr>
@@ -1800,6 +2121,17 @@
           <w:lang w:eastAsia="es-ES_tradnl"/>
         </w:rPr>
         <w:t xml:space="preserve"> a todas las clases)</w:t>
+      </w:r>
+      <w:r>
+        <w:rPr>
+          <w:rFonts w:ascii="Times New Roman" w:eastAsia="Times New Roman" w:hAnsi="Times New Roman"/>
+          <w:bCs/>
+          <w:smallCaps/>
+          <w:sz w:val="24"/>
+          <w:szCs w:val="24"/>
+          <w:lang w:eastAsia="es-ES_tradnl"/>
+        </w:rPr>
+        <w:t xml:space="preserve"> (Diego y Sebastián)</w:t>
       </w:r>
     </w:p>
     <w:p>
@@ -1957,7 +2289,7 @@
           <w:szCs w:val="24"/>
           <w:lang w:eastAsia="es-ES_tradnl"/>
         </w:rPr>
-        <w:t>Implementar buen modo gráfico de fácil usabilidad.</w:t>
+        <w:t>Simulación total del modo grafico de ambos diagramas</w:t>
       </w:r>
     </w:p>
     <w:p>
@@ -1988,7 +2320,7 @@
           <w:szCs w:val="24"/>
           <w:lang w:eastAsia="es-ES_tradnl"/>
         </w:rPr>
-        <w:t>Edición de diagrama en Modo gráfico</w:t>
+        <w:t>Implementar buen modo gráfico de fácil usabilidad.</w:t>
       </w:r>
     </w:p>
     <w:p>
@@ -2019,7 +2351,7 @@
           <w:szCs w:val="24"/>
           <w:lang w:eastAsia="es-ES_tradnl"/>
         </w:rPr>
-        <w:t>Verificación de errores al momento de editar diagrama.</w:t>
+        <w:t>Edición de diagrama en Modo gráfico</w:t>
       </w:r>
     </w:p>
     <w:p>
@@ -2041,6 +2373,68 @@
           <w:lang w:eastAsia="es-ES_tradnl"/>
         </w:rPr>
       </w:pPr>
+      <w:r>
+        <w:rPr>
+          <w:rFonts w:ascii="Times New Roman" w:eastAsia="Times New Roman" w:hAnsi="Times New Roman"/>
+          <w:bCs/>
+          <w:smallCaps/>
+          <w:sz w:val="24"/>
+          <w:szCs w:val="24"/>
+          <w:lang w:eastAsia="es-ES_tradnl"/>
+        </w:rPr>
+        <w:t>Verificación de errores al momento de editar diagrama.</w:t>
+      </w:r>
+    </w:p>
+    <w:p>
+      <w:pPr>
+        <w:pStyle w:val="Prrafodelista"/>
+        <w:numPr>
+          <w:ilvl w:val="0"/>
+          <w:numId w:val="3"/>
+        </w:numPr>
+        <w:spacing w:after="0" w:line="240" w:lineRule="auto"/>
+        <w:rPr>
+          <w:rFonts w:ascii="Times New Roman" w:eastAsia="Times New Roman" w:hAnsi="Times New Roman"/>
+          <w:b/>
+          <w:bCs/>
+          <w:smallCaps/>
+          <w:sz w:val="24"/>
+          <w:szCs w:val="24"/>
+          <w:u w:val="single"/>
+          <w:lang w:eastAsia="es-ES_tradnl"/>
+        </w:rPr>
+      </w:pPr>
+      <w:r>
+        <w:rPr>
+          <w:rFonts w:ascii="Times New Roman" w:eastAsia="Times New Roman" w:hAnsi="Times New Roman"/>
+          <w:bCs/>
+          <w:smallCaps/>
+          <w:sz w:val="24"/>
+          <w:szCs w:val="24"/>
+          <w:lang w:eastAsia="es-ES_tradnl"/>
+        </w:rPr>
+        <w:t>Dar sugerencias y verificar errores en el editor de texto</w:t>
+      </w:r>
+    </w:p>
+    <w:p>
+      <w:pPr>
+        <w:pStyle w:val="Prrafodelista"/>
+        <w:numPr>
+          <w:ilvl w:val="0"/>
+          <w:numId w:val="3"/>
+        </w:numPr>
+        <w:spacing w:after="0" w:line="240" w:lineRule="auto"/>
+        <w:rPr>
+          <w:rFonts w:ascii="Times New Roman" w:eastAsia="Times New Roman" w:hAnsi="Times New Roman"/>
+          <w:b/>
+          <w:bCs/>
+          <w:smallCaps/>
+          <w:sz w:val="24"/>
+          <w:szCs w:val="24"/>
+          <w:u w:val="single"/>
+          <w:lang w:eastAsia="es-ES_tradnl"/>
+        </w:rPr>
+      </w:pPr>
       <w:proofErr w:type="spellStart"/>
       <w:r>
         <w:rPr>
@@ -2067,12 +2461,6 @@
       </w:r>
     </w:p>
     <w:p/>
-    <w:p/>
-    <w:p/>
-    <w:p/>
-    <w:p/>
-    <w:p/>
-    <w:p/>
     <w:p>
       <w:pPr>
         <w:jc w:val="center"/>
@@ -2092,6 +2480,7 @@
           <w:szCs w:val="24"/>
           <w:u w:val="single"/>
         </w:rPr>
+        <w:lastRenderedPageBreak/>
         <w:t>Comentarios.</w:t>
       </w:r>
     </w:p>
@@ -2121,7 +2510,24 @@
           <w:sz w:val="24"/>
           <w:szCs w:val="24"/>
         </w:rPr>
-        <w:t>El programa tiene como “</w:t>
+        <w:t>El Programa tiene una ventana inicial donde se puede crear un nuevo diagrama de clases o diagrama de casos de uso desde cero, o importar un XML ya hecho.</w:t>
+      </w:r>
+    </w:p>
+    <w:p>
+      <w:pPr>
+        <w:rPr>
+          <w:rFonts w:ascii="Times New Roman" w:hAnsi="Times New Roman"/>
+          <w:sz w:val="24"/>
+          <w:szCs w:val="24"/>
+        </w:rPr>
+      </w:pPr>
+      <w:r>
+        <w:rPr>
+          <w:rFonts w:ascii="Times New Roman" w:hAnsi="Times New Roman"/>
+          <w:sz w:val="24"/>
+          <w:szCs w:val="24"/>
+        </w:rPr>
+        <w:t xml:space="preserve">Si se elige el diagrama de clases, va a salir una ventana con un editor de texto a la izquierda y a la derecha se muestra el diagrama UML después de poner el botón compilar, en el menú se puede exportar como XML en modo texto, o importar un nuevo archivo, también está el botón PNG para crear el PNG del diagrama UML; si algo está mal (por ejemplo importo un </w:t>
       </w:r>
       <w:proofErr w:type="spellStart"/>
       <w:r>
@@ -2130,7 +2536,7 @@
           <w:sz w:val="24"/>
           <w:szCs w:val="24"/>
         </w:rPr>
-        <w:t>main</w:t>
+        <w:t>txt</w:t>
       </w:r>
       <w:proofErr w:type="spellEnd"/>
       <w:r>
@@ -2139,219 +2545,48 @@
           <w:sz w:val="24"/>
           <w:szCs w:val="24"/>
         </w:rPr>
-        <w:t xml:space="preserve">” principal la clase Editor que está en “default </w:t>
-      </w:r>
-      <w:proofErr w:type="spellStart"/>
-      <w:r>
+        <w:t>) va a tirar un error y se va a quedar donde está.</w:t>
+      </w:r>
+    </w:p>
+    <w:p>
+      <w:pPr>
         <w:rPr>
           <w:rFonts w:ascii="Times New Roman" w:hAnsi="Times New Roman"/>
           <w:sz w:val="24"/>
           <w:szCs w:val="24"/>
         </w:rPr>
-        <w:t>package</w:t>
-      </w:r>
-      <w:proofErr w:type="spellEnd"/>
+      </w:pPr>
       <w:r>
         <w:rPr>
           <w:rFonts w:ascii="Times New Roman" w:hAnsi="Times New Roman"/>
           <w:sz w:val="24"/>
           <w:szCs w:val="24"/>
         </w:rPr>
-        <w:t>”. Una vez que se corre el programa pide un XML como archivo válido. Este archivo dependiendo si es de tipo Casos de Uso o diagrama de clases genera un modo texto con todo lo descrito ahí. Luego al apretar el botón PNG que está en la esquina inferior derecha éste se exporta a la carpeta ProyectoGrupo15.</w:t>
-      </w:r>
-    </w:p>
-    <w:p>
-      <w:pPr>
+        <w:t xml:space="preserve">Si se elige el diagrama de casos de uso, se va a abrir una ventana con varios cuadros donde se pone lo que se quiere agregar. Igualmente tiene para exportar a </w:t>
+      </w:r>
+      <w:r>
         <w:rPr>
           <w:rFonts w:ascii="Times New Roman" w:hAnsi="Times New Roman"/>
           <w:sz w:val="24"/>
           <w:szCs w:val="24"/>
         </w:rPr>
-      </w:pPr>
+        <w:t>XML</w:t>
+      </w:r>
       <w:r>
         <w:rPr>
           <w:rFonts w:ascii="Times New Roman" w:hAnsi="Times New Roman"/>
           <w:sz w:val="24"/>
           <w:szCs w:val="24"/>
         </w:rPr>
-        <w:t xml:space="preserve">Aún no está habilitado el modo edición del diagrama, que según el </w:t>
-      </w:r>
-      <w:proofErr w:type="spellStart"/>
+        <w:t xml:space="preserve"> y </w:t>
+      </w:r>
       <w:r>
         <w:rPr>
           <w:rFonts w:ascii="Times New Roman" w:hAnsi="Times New Roman"/>
           <w:sz w:val="24"/>
           <w:szCs w:val="24"/>
         </w:rPr>
-        <w:t>backlog</w:t>
-      </w:r>
-      <w:proofErr w:type="spellEnd"/>
-      <w:r>
-        <w:rPr>
-          <w:rFonts w:ascii="Times New Roman" w:hAnsi="Times New Roman"/>
-          <w:sz w:val="24"/>
-          <w:szCs w:val="24"/>
-        </w:rPr>
-        <w:t xml:space="preserve"> esto será hecho para el sprint 2, junto con una simulación del diagrama en forma gráfica.</w:t>
-      </w:r>
-    </w:p>
-    <w:p>
-      <w:pPr>
-        <w:rPr>
-          <w:rFonts w:ascii="Times New Roman" w:hAnsi="Times New Roman"/>
-          <w:sz w:val="24"/>
-          <w:szCs w:val="24"/>
-        </w:rPr>
-      </w:pPr>
-    </w:p>
-    <w:p>
-      <w:pPr>
-        <w:rPr>
-          <w:rFonts w:ascii="Times New Roman" w:hAnsi="Times New Roman"/>
-          <w:sz w:val="24"/>
-          <w:szCs w:val="24"/>
-        </w:rPr>
-      </w:pPr>
-      <w:r>
-        <w:rPr>
-          <w:rFonts w:ascii="Times New Roman" w:hAnsi="Times New Roman"/>
-          <w:sz w:val="24"/>
-          <w:szCs w:val="24"/>
-        </w:rPr>
-        <w:t xml:space="preserve">0,5 </w:t>
-      </w:r>
-      <w:proofErr w:type="gramStart"/>
-      <w:r>
-        <w:rPr>
-          <w:rFonts w:ascii="Times New Roman" w:hAnsi="Times New Roman"/>
-          <w:sz w:val="24"/>
-          <w:szCs w:val="24"/>
-        </w:rPr>
-        <w:t>penalización</w:t>
-      </w:r>
-      <w:proofErr w:type="gramEnd"/>
-    </w:p>
-    <w:p>
-      <w:pPr>
-        <w:rPr>
-          <w:rFonts w:ascii="Times New Roman" w:hAnsi="Times New Roman"/>
-          <w:sz w:val="24"/>
-          <w:szCs w:val="24"/>
-        </w:rPr>
-      </w:pPr>
-      <w:proofErr w:type="spellStart"/>
-      <w:r>
-        <w:rPr>
-          <w:rFonts w:ascii="Times New Roman" w:hAnsi="Times New Roman"/>
-          <w:sz w:val="24"/>
-          <w:szCs w:val="24"/>
-        </w:rPr>
-        <w:t>Commits</w:t>
-      </w:r>
-      <w:proofErr w:type="spellEnd"/>
-      <w:r>
-        <w:rPr>
-          <w:rFonts w:ascii="Times New Roman" w:hAnsi="Times New Roman"/>
-          <w:sz w:val="24"/>
-          <w:szCs w:val="24"/>
-        </w:rPr>
-        <w:t xml:space="preserve"> a la hora</w:t>
-      </w:r>
-    </w:p>
-    <w:p>
-      <w:pPr>
-        <w:rPr>
-          <w:rFonts w:ascii="Times New Roman" w:hAnsi="Times New Roman"/>
-          <w:sz w:val="24"/>
-          <w:szCs w:val="24"/>
-        </w:rPr>
-      </w:pPr>
-      <w:r>
-        <w:rPr>
-          <w:rFonts w:ascii="Times New Roman" w:hAnsi="Times New Roman"/>
-          <w:sz w:val="24"/>
-          <w:szCs w:val="24"/>
-        </w:rPr>
-        <w:t xml:space="preserve">No se uso </w:t>
-      </w:r>
-      <w:proofErr w:type="spellStart"/>
-      <w:r>
-        <w:rPr>
-          <w:rFonts w:ascii="Times New Roman" w:hAnsi="Times New Roman"/>
-          <w:sz w:val="24"/>
-          <w:szCs w:val="24"/>
-        </w:rPr>
-        <w:t>branch</w:t>
-      </w:r>
-      <w:proofErr w:type="spellEnd"/>
-    </w:p>
-    <w:p>
-      <w:pPr>
-        <w:rPr>
-          <w:rFonts w:ascii="Times New Roman" w:hAnsi="Times New Roman"/>
-          <w:sz w:val="24"/>
-          <w:szCs w:val="24"/>
-        </w:rPr>
-      </w:pPr>
-      <w:r>
-        <w:rPr>
-          <w:rFonts w:ascii="Times New Roman" w:hAnsi="Times New Roman"/>
-          <w:sz w:val="24"/>
-          <w:szCs w:val="24"/>
-        </w:rPr>
-        <w:t xml:space="preserve">Arreglar diagramas de clases (revisar con </w:t>
-      </w:r>
-      <w:proofErr w:type="spellStart"/>
-      <w:r>
-        <w:rPr>
-          <w:rFonts w:ascii="Times New Roman" w:hAnsi="Times New Roman"/>
-          <w:sz w:val="24"/>
-          <w:szCs w:val="24"/>
-        </w:rPr>
-        <w:t>ej</w:t>
-      </w:r>
-      <w:proofErr w:type="spellEnd"/>
-      <w:r>
-        <w:rPr>
-          <w:rFonts w:ascii="Times New Roman" w:hAnsi="Times New Roman"/>
-          <w:sz w:val="24"/>
-          <w:szCs w:val="24"/>
-        </w:rPr>
-        <w:t xml:space="preserve"> del enunciado)</w:t>
-      </w:r>
-    </w:p>
-    <w:p>
-      <w:pPr>
-        <w:rPr>
-          <w:rFonts w:ascii="Times New Roman" w:hAnsi="Times New Roman"/>
-          <w:sz w:val="24"/>
-          <w:szCs w:val="24"/>
-        </w:rPr>
-      </w:pPr>
-      <w:r>
-        <w:rPr>
-          <w:rFonts w:ascii="Times New Roman" w:hAnsi="Times New Roman"/>
-          <w:sz w:val="24"/>
-          <w:szCs w:val="24"/>
-        </w:rPr>
-        <w:t>Posiblemente agregar ultima carpeta abierta</w:t>
-      </w:r>
-    </w:p>
-    <w:p>
-      <w:pPr>
-        <w:rPr>
-          <w:rFonts w:ascii="Times New Roman" w:hAnsi="Times New Roman"/>
-          <w:sz w:val="24"/>
-          <w:szCs w:val="24"/>
-        </w:rPr>
-      </w:pPr>
-      <w:r>
-        <w:rPr>
-          <w:rFonts w:ascii="Times New Roman" w:hAnsi="Times New Roman"/>
-          <w:sz w:val="24"/>
-          <w:szCs w:val="24"/>
-        </w:rPr>
-        <w:t>Resaltar sintaxis errónea.</w:t>
+        <w:t>para importar otro archivo, para desplegar el modo grafico se debe apretar el botón que dice modo grafico y desde ahí se puede exportar el PNG, en el modo grafico se puede volver para seguir editando el caso de uso.</w:t>
       </w:r>
     </w:p>
     <w:p>
@@ -3416,7 +3651,7 @@
 </file>
 
 <file path=customXml/itemProps1.xml><?xml version="1.0" encoding="utf-8"?>
-<ds:datastoreItem xmlns:ds="http://schemas.openxmlformats.org/officeDocument/2006/customXml" ds:itemID="{F41A73D4-9793-4016-9458-1A42C505CA19}">
+<ds:datastoreItem xmlns:ds="http://schemas.openxmlformats.org/officeDocument/2006/customXml" ds:itemID="{B578AC9F-CCA0-486D-B596-70D0039B2C30}">
   <ds:schemaRefs>
     <ds:schemaRef ds:uri="http://schemas.openxmlformats.org/officeDocument/2006/bibliography"/>
   </ds:schemaRefs>
